--- a/demo/monmodele.docx
+++ b/demo/monmodele.docx
@@ -2,10 +2,7 @@
 <file path=word/document.xml><?xml version="1.0" encoding="utf-8"?>
 <w:document xmlns:wpc="http://schemas.microsoft.com/office/word/2010/wordprocessingCanvas" xmlns:mo="http://schemas.microsoft.com/office/mac/office/2008/main" xmlns:mc="http://schemas.openxmlformats.org/markup-compatibility/2006" xmlns:mv="urn:schemas-microsoft-com:mac:vml" xmlns:o="urn:schemas-microsoft-com:office:office" xmlns:r="http://schemas.openxmlformats.org/officeDocument/2006/relationships" xmlns:m="http://schemas.openxmlformats.org/officeDocument/2006/math" xmlns:v="urn:schemas-microsoft-com:vml" xmlns:wp14="http://schemas.microsoft.com/office/word/2010/wordprocessingDrawing" xmlns:wp="http://schemas.openxmlformats.org/drawingml/2006/wordprocessingDrawing" xmlns:w10="urn:schemas-microsoft-com:office:word" xmlns:w="http://schemas.openxmlformats.org/wordprocessingml/2006/main" xmlns:w14="http://schemas.microsoft.com/office/word/2010/wordml" xmlns:wpg="http://schemas.microsoft.com/office/word/2010/wordprocessingGroup" xmlns:wpi="http://schemas.microsoft.com/office/word/2010/wordprocessingInk" xmlns:wne="http://schemas.microsoft.com/office/word/2006/wordml" xmlns:wps="http://schemas.microsoft.com/office/word/2010/wordprocessingShape" mc:Ignorable="w14 wp14">
   <w:body>
-    <w:p>
-      <w:bookmarkStart w:id="0" w:name="_GoBack"/>
-      <w:bookmarkEnd w:id="0"/>
-    </w:p>
+    <w:p/>
     <w:sectPr>
       <w:headerReference w:type="even" r:id="rId7"/>
       <w:headerReference w:type="default" r:id="rId8"/>
@@ -273,8 +270,16 @@
             <w:rPr>
               <w:color w:val="948A54" w:themeColor="background2" w:themeShade="80"/>
             </w:rPr>
-            <w:t>Référence machin chose</w:t>
+            <w:t xml:space="preserve">Référence </w:t>
           </w:r>
+          <w:r>
+            <w:rPr>
+              <w:color w:val="948A54" w:themeColor="background2" w:themeShade="80"/>
+            </w:rPr>
+            <w:t>machin chose</w:t>
+          </w:r>
+          <w:bookmarkStart w:id="0" w:name="_GoBack"/>
+          <w:bookmarkEnd w:id="0"/>
         </w:p>
       </w:tc>
       <w:tc>
